--- a/data/usermanuals/Klassiruum.docx
+++ b/data/usermanuals/Klassiruum.docx
@@ -10,15 +10,15 @@
         <mc:AlternateContent>
           <mc:Choice Requires="wps">
             <w:drawing>
-              <wp:anchor distT="0" distB="0" distL="114300" distR="114300" simplePos="0" relativeHeight="251663360" behindDoc="0" locked="0" layoutInCell="1" allowOverlap="1" wp14:anchorId="27670CC6" wp14:editId="3761C00D">
+              <wp:anchor distT="0" distB="0" distL="114300" distR="114300" simplePos="0" relativeHeight="251666432" behindDoc="0" locked="0" layoutInCell="1" allowOverlap="1" wp14:anchorId="121730D9" wp14:editId="1EB9B6D9">
                 <wp:simplePos x="0" y="0"/>
                 <wp:positionH relativeFrom="column">
-                  <wp:posOffset>-501650</wp:posOffset>
+                  <wp:posOffset>-647700</wp:posOffset>
                 </wp:positionH>
                 <wp:positionV relativeFrom="paragraph">
-                  <wp:posOffset>2641600</wp:posOffset>
+                  <wp:posOffset>2159000</wp:posOffset>
                 </wp:positionV>
-                <wp:extent cx="6756400" cy="2446655"/>
+                <wp:extent cx="7004050" cy="2446655"/>
                 <wp:effectExtent l="0" t="0" r="6350" b="0"/>
                 <wp:wrapNone/>
                 <wp:docPr id="307" name="Text Box 2"/>
@@ -34,7 +34,7 @@
                       <wps:spPr bwMode="auto">
                         <a:xfrm>
                           <a:off x="0" y="0"/>
-                          <a:ext cx="6756400" cy="2446655"/>
+                          <a:ext cx="7004050" cy="2446655"/>
                         </a:xfrm>
                         <a:prstGeom prst="rect">
                           <a:avLst/>
@@ -61,7 +61,19 @@
                               <w:rPr>
                                 <w:u w:val="single"/>
                               </w:rPr>
-                              <w:t xml:space="preserve">Loo uus ruum </w:t>
+                              <w:t xml:space="preserve">Loo uus </w:t>
+                            </w:r>
+                            <w:r>
+                              <w:rPr>
+                                <w:u w:val="single"/>
+                              </w:rPr>
+                              <w:t>klassi</w:t>
+                            </w:r>
+                            <w:r>
+                              <w:rPr>
+                                <w:u w:val="single"/>
+                              </w:rPr>
+                              <w:t xml:space="preserve">ruum </w:t>
                             </w:r>
                             <w:r>
                               <w:rPr>
@@ -72,7 +84,13 @@
                           </w:p>
                           <w:p>
                             <w:r>
-                              <w:t>Loob uue ruumi, kus saab luua : Nime.</w:t>
+                              <w:t xml:space="preserve">Loob uue </w:t>
+                            </w:r>
+                            <w:r>
+                              <w:t>klassi</w:t>
+                            </w:r>
+                            <w:r>
+                              <w:t>ruumi, kus saab luua : Nime.</w:t>
                             </w:r>
                           </w:p>
                           <w:p>
@@ -85,7 +103,15 @@
                               <w:rPr>
                                 <w:u w:val="single"/>
                               </w:rPr>
-                              <w:t xml:space="preserve">Ruumide filter </w:t>
+                              <w:t>Klassir</w:t>
+                            </w:r>
+                            <w:bookmarkStart w:id="0" w:name="_GoBack"/>
+                            <w:bookmarkEnd w:id="0"/>
+                            <w:r>
+                              <w:rPr>
+                                <w:u w:val="single"/>
+                              </w:rPr>
+                              <w:t xml:space="preserve">uumide filter </w:t>
                             </w:r>
                             <w:r>
                               <w:rPr>
@@ -99,22 +125,8 @@
                               <w:t>Võimaldab</w:t>
                             </w:r>
                             <w:r>
-                              <w:t xml:space="preserve">  fil</w:t>
-                            </w:r>
-                            <w:r>
-                              <w:t xml:space="preserve">treerida, kasutades : Nime </w:t>
-                            </w:r>
-                            <w:r>
-                              <w:t>millele põhineb otsing</w:t>
-                            </w:r>
-                            <w:r>
-                              <w:t xml:space="preserve">. Vajutades nuppu "Tühjenda" - tühjendab sisendrida, vajutades nuppu "Filtreeri" - </w:t>
-                            </w:r>
-                            <w:r>
-                              <w:t>filtreerib see asjakohase teave.</w:t>
-                            </w:r>
-                            <w:bookmarkStart w:id="0" w:name="_GoBack"/>
-                            <w:bookmarkEnd w:id="0"/>
+                              <w:t xml:space="preserve">  filtreerida, kasutades : Nime millele põhineb otsing. Vajutades nuppu "Tühjenda" - tühjendab sisendrida, vajutades nuppu "Filtreeri" - filtreerib see asjakohase teave.</w:t>
+                            </w:r>
                           </w:p>
                           <w:p>
                             <w:pPr>
@@ -147,7 +159,7 @@
                 <v:stroke joinstyle="miter"/>
                 <v:path gradientshapeok="t" o:connecttype="rect"/>
               </v:shapetype>
-              <v:shape id="Text Box 2" o:spid="_x0000_s1026" type="#_x0000_t202" style="position:absolute;margin-left:-39.5pt;margin-top:208pt;width:532pt;height:192.65pt;z-index:251663360;visibility:visible;mso-wrap-style:square;mso-width-percent:0;mso-height-percent:0;mso-wrap-distance-left:9pt;mso-wrap-distance-top:0;mso-wrap-distance-right:9pt;mso-wrap-distance-bottom:0;mso-position-horizontal:absolute;mso-position-horizontal-relative:text;mso-position-vertical:absolute;mso-position-vertical-relative:text;mso-width-percent:0;mso-height-percent:0;mso-width-relative:margin;mso-height-relative:margin;v-text-anchor:top" o:gfxdata="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" stroked="f">
+              <v:shape id="Text Box 2" o:spid="_x0000_s1026" type="#_x0000_t202" style="position:absolute;margin-left:-51pt;margin-top:170pt;width:551.5pt;height:192.65pt;z-index:251666432;visibility:visible;mso-wrap-style:square;mso-width-percent:0;mso-height-percent:0;mso-wrap-distance-left:9pt;mso-wrap-distance-top:0;mso-wrap-distance-right:9pt;mso-wrap-distance-bottom:0;mso-position-horizontal:absolute;mso-position-horizontal-relative:text;mso-position-vertical:absolute;mso-position-vertical-relative:text;mso-width-percent:0;mso-height-percent:0;mso-width-relative:margin;mso-height-relative:margin;v-text-anchor:top" o:gfxdata="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" stroked="f">
                 <v:textbox>
                   <w:txbxContent>
                     <w:p>
@@ -160,7 +172,19 @@
                         <w:rPr>
                           <w:u w:val="single"/>
                         </w:rPr>
-                        <w:t xml:space="preserve">Loo uus ruum </w:t>
+                        <w:t xml:space="preserve">Loo uus </w:t>
+                      </w:r>
+                      <w:r>
+                        <w:rPr>
+                          <w:u w:val="single"/>
+                        </w:rPr>
+                        <w:t>klassi</w:t>
+                      </w:r>
+                      <w:r>
+                        <w:rPr>
+                          <w:u w:val="single"/>
+                        </w:rPr>
+                        <w:t xml:space="preserve">ruum </w:t>
                       </w:r>
                       <w:r>
                         <w:rPr>
@@ -171,7 +195,13 @@
                     </w:p>
                     <w:p>
                       <w:r>
-                        <w:t>Loob uue ruumi, kus saab luua : Nime.</w:t>
+                        <w:t xml:space="preserve">Loob uue </w:t>
+                      </w:r>
+                      <w:r>
+                        <w:t>klassi</w:t>
+                      </w:r>
+                      <w:r>
+                        <w:t>ruumi, kus saab luua : Nime.</w:t>
                       </w:r>
                     </w:p>
                     <w:p>
@@ -184,7 +214,15 @@
                         <w:rPr>
                           <w:u w:val="single"/>
                         </w:rPr>
-                        <w:t xml:space="preserve">Ruumide filter </w:t>
+                        <w:t>Klassir</w:t>
+                      </w:r>
+                      <w:bookmarkStart w:id="1" w:name="_GoBack"/>
+                      <w:bookmarkEnd w:id="1"/>
+                      <w:r>
+                        <w:rPr>
+                          <w:u w:val="single"/>
+                        </w:rPr>
+                        <w:t xml:space="preserve">uumide filter </w:t>
                       </w:r>
                       <w:r>
                         <w:rPr>
@@ -198,22 +236,8 @@
                         <w:t>Võimaldab</w:t>
                       </w:r>
                       <w:r>
-                        <w:t xml:space="preserve">  fil</w:t>
-                      </w:r>
-                      <w:r>
-                        <w:t xml:space="preserve">treerida, kasutades : Nime </w:t>
-                      </w:r>
-                      <w:r>
-                        <w:t>millele põhineb otsing</w:t>
-                      </w:r>
-                      <w:r>
-                        <w:t xml:space="preserve">. Vajutades nuppu "Tühjenda" - tühjendab sisendrida, vajutades nuppu "Filtreeri" - </w:t>
-                      </w:r>
-                      <w:r>
-                        <w:t>filtreerib see asjakohase teave.</w:t>
-                      </w:r>
-                      <w:bookmarkStart w:id="1" w:name="_GoBack"/>
-                      <w:bookmarkEnd w:id="1"/>
+                        <w:t xml:space="preserve">  filtreerida, kasutades : Nime millele põhineb otsing. Vajutades nuppu "Tühjenda" - tühjendab sisendrida, vajutades nuppu "Filtreeri" - filtreerib see asjakohase teave.</w:t>
+                      </w:r>
                     </w:p>
                     <w:p>
                       <w:pPr>
@@ -235,7 +259,7 @@
           <w:noProof/>
         </w:rPr>
         <w:drawing>
-          <wp:anchor distT="0" distB="0" distL="114300" distR="114300" simplePos="0" relativeHeight="251661312" behindDoc="0" locked="0" layoutInCell="1" allowOverlap="1" wp14:anchorId="03178569" wp14:editId="3865CCFC">
+          <wp:anchor distT="0" distB="0" distL="114300" distR="114300" simplePos="0" relativeHeight="251664384" behindDoc="0" locked="0" layoutInCell="1" allowOverlap="1" wp14:anchorId="324FC65E" wp14:editId="3979D36C">
             <wp:simplePos x="914400" y="914400"/>
             <wp:positionH relativeFrom="margin">
               <wp:align>center</wp:align>
@@ -243,10 +267,10 @@
             <wp:positionV relativeFrom="margin">
               <wp:align>top</wp:align>
             </wp:positionV>
-            <wp:extent cx="6946900" cy="3302000"/>
+            <wp:extent cx="7137400" cy="3396615"/>
             <wp:effectExtent l="0" t="0" r="6350" b="0"/>
             <wp:wrapSquare wrapText="bothSides"/>
-            <wp:docPr id="2" name="Picture 2" descr="C:\Users\Arnold\Desktop\User Manual\Ruumid\ETO.png"/>
+            <wp:docPr id="1" name="Picture 1" descr="C:\Users\Arnold\Desktop\User Manual\Ruumid\uus klassiruum.png"/>
             <wp:cNvGraphicFramePr>
               <a:graphicFrameLocks xmlns:a="http://schemas.openxmlformats.org/drawingml/2006/main" noChangeAspect="1"/>
             </wp:cNvGraphicFramePr>
@@ -254,13 +278,13 @@
               <a:graphicData uri="http://schemas.openxmlformats.org/drawingml/2006/picture">
                 <pic:pic xmlns:pic="http://schemas.openxmlformats.org/drawingml/2006/picture">
                   <pic:nvPicPr>
-                    <pic:cNvPr id="0" name="Picture 1" descr="C:\Users\Arnold\Desktop\User Manual\Ruumid\ETO.png"/>
+                    <pic:cNvPr id="0" name="Picture 1" descr="C:\Users\Arnold\Desktop\User Manual\Ruumid\uus klassiruum.png"/>
                     <pic:cNvPicPr>
                       <a:picLocks noChangeAspect="1" noChangeArrowheads="1"/>
                     </pic:cNvPicPr>
                   </pic:nvPicPr>
                   <pic:blipFill>
-                    <a:blip r:embed="rId5">
+                    <a:blip r:embed="rId5" cstate="print">
                       <a:extLst>
                         <a:ext uri="{28A0092B-C50C-407E-A947-70E740481C1C}">
                           <a14:useLocalDpi xmlns:a14="http://schemas.microsoft.com/office/drawing/2010/main" val="0"/>
@@ -275,7 +299,7 @@
                   <pic:spPr bwMode="auto">
                     <a:xfrm>
                       <a:off x="0" y="0"/>
-                      <a:ext cx="6947358" cy="3302000"/>
+                      <a:ext cx="7138112" cy="3397479"/>
                     </a:xfrm>
                     <a:prstGeom prst="rect">
                       <a:avLst/>

--- a/data/usermanuals/Klassiruum.docx
+++ b/data/usermanuals/Klassiruum.docx
@@ -5,6 +5,7 @@
     <w:p>
       <w:pPr>
         <w:pStyle w:val="Normal"/>
+        <w:spacing w:before="0" w:after="200"/>
         <w:rPr/>
       </w:pPr>
       <w:r>
@@ -84,25 +85,7 @@
                       <w:szCs w:val="24"/>
                       <w:u w:val="single"/>
                     </w:rPr>
-                    <w:t xml:space="preserve">Loo uus </w:t>
-                  </w:r>
-                  <w:r>
-                    <w:rPr>
-                      <w:rFonts w:ascii="Times New Roman" w:hAnsi="Times New Roman"/>
-                      <w:sz w:val="24"/>
-                      <w:szCs w:val="24"/>
-                      <w:u w:val="single"/>
-                    </w:rPr>
-                    <w:t>klassiruum</w:t>
-                  </w:r>
-                  <w:r>
-                    <w:rPr>
-                      <w:rFonts w:ascii="Times New Roman" w:hAnsi="Times New Roman"/>
-                      <w:sz w:val="24"/>
-                      <w:szCs w:val="24"/>
-                      <w:u w:val="single"/>
-                    </w:rPr>
-                    <w:t xml:space="preserve"> :</w:t>
+                    <w:t>Loo uus klassiruum :</w:t>
                   </w:r>
                 </w:p>
                 <w:p>
@@ -141,55 +124,23 @@
                       <w:sz w:val="24"/>
                       <w:szCs w:val="24"/>
                     </w:rPr>
-                    <w:t>, mis koosneb</w:t>
-                  </w:r>
-                  <w:r>
-                    <w:rPr>
-                      <w:rFonts w:ascii="Times New Roman" w:hAnsi="Times New Roman"/>
-                      <w:sz w:val="24"/>
-                      <w:szCs w:val="24"/>
-                    </w:rPr>
-                    <w:t xml:space="preserve"> </w:t>
-                  </w:r>
-                  <w:r>
-                    <w:rPr>
-                      <w:rFonts w:ascii="Times New Roman" w:hAnsi="Times New Roman"/>
-                      <w:sz w:val="24"/>
-                      <w:szCs w:val="24"/>
-                    </w:rPr>
-                    <w:t>nimest</w:t>
-                  </w:r>
-                  <w:r>
-                    <w:rPr>
-                      <w:rFonts w:ascii="Times New Roman" w:hAnsi="Times New Roman"/>
-                      <w:sz w:val="24"/>
-                      <w:szCs w:val="24"/>
-                    </w:rPr>
-                    <w:t>. Väli</w:t>
-                  </w:r>
-                  <w:r>
-                    <w:rPr>
-                      <w:rFonts w:ascii="Times New Roman" w:hAnsi="Times New Roman"/>
-                      <w:sz w:val="24"/>
-                      <w:szCs w:val="24"/>
-                    </w:rPr>
-                    <w:t xml:space="preserve"> on kohustuslik. Kui väl</w:t>
-                  </w:r>
-                  <w:r>
-                    <w:rPr>
-                      <w:rFonts w:ascii="Times New Roman" w:hAnsi="Times New Roman"/>
-                      <w:sz w:val="24"/>
-                      <w:szCs w:val="24"/>
-                    </w:rPr>
-                    <w:t>i</w:t>
-                  </w:r>
-                  <w:r>
-                    <w:rPr>
-                      <w:rFonts w:ascii="Times New Roman" w:hAnsi="Times New Roman"/>
-                      <w:sz w:val="24"/>
-                      <w:szCs w:val="24"/>
-                    </w:rPr>
-                    <w:t xml:space="preserve"> on täidetud, tuleb klõpsata nupule "Loo". Peale edukat </w:t>
+                    <w:t xml:space="preserve">, mis koosneb nimest. Väli on kohustuslik. Kui väli on täidetud, tuleb klõpsata nupule "Loo". </w:t>
+                  </w:r>
+                  <w:r>
+                    <w:rPr>
+                      <w:rFonts w:ascii="Times New Roman" w:hAnsi="Times New Roman"/>
+                      <w:sz w:val="24"/>
+                      <w:szCs w:val="24"/>
+                    </w:rPr>
+                    <w:t>Pärast</w:t>
+                  </w:r>
+                  <w:r>
+                    <w:rPr>
+                      <w:rFonts w:ascii="Times New Roman" w:hAnsi="Times New Roman"/>
+                      <w:sz w:val="24"/>
+                      <w:szCs w:val="24"/>
+                    </w:rPr>
+                    <w:t xml:space="preserve"> edukat </w:t>
                   </w:r>
                   <w:r>
                     <w:rPr>
@@ -228,16 +179,7 @@
                       <w:szCs w:val="24"/>
                       <w:u w:val="single"/>
                     </w:rPr>
-                    <w:t>Klassiruumide</w:t>
-                  </w:r>
-                  <w:r>
-                    <w:rPr>
-                      <w:rFonts w:ascii="Times New Roman" w:hAnsi="Times New Roman"/>
-                      <w:sz w:val="24"/>
-                      <w:szCs w:val="24"/>
-                      <w:u w:val="single"/>
-                    </w:rPr>
-                    <w:t xml:space="preserve"> filter: </w:t>
+                    <w:t xml:space="preserve">Klassiruumide filter: </w:t>
                   </w:r>
                 </w:p>
                 <w:p>
@@ -276,39 +218,7 @@
                       <w:sz w:val="24"/>
                       <w:szCs w:val="24"/>
                     </w:rPr>
-                    <w:t xml:space="preserve"> on võimalik </w:t>
-                  </w:r>
-                  <w:r>
-                    <w:rPr>
-                      <w:rFonts w:ascii="Times New Roman" w:hAnsi="Times New Roman"/>
-                      <w:sz w:val="24"/>
-                      <w:szCs w:val="24"/>
-                    </w:rPr>
-                    <w:t>nime</w:t>
-                  </w:r>
-                  <w:r>
-                    <w:rPr>
-                      <w:rFonts w:ascii="Times New Roman" w:hAnsi="Times New Roman"/>
-                      <w:sz w:val="24"/>
-                      <w:szCs w:val="24"/>
-                    </w:rPr>
-                    <w:t xml:space="preserve"> abil filtreerida. Filtreerimiseks tuleb otsingulahtrisse kirjutada soovitud väärtus ning klõpsata nupule "Filtreeri". Klõpsates nup</w:t>
-                  </w:r>
-                  <w:r>
-                    <w:rPr>
-                      <w:rFonts w:ascii="Times New Roman" w:hAnsi="Times New Roman"/>
-                      <w:sz w:val="24"/>
-                      <w:szCs w:val="24"/>
-                    </w:rPr>
-                    <w:t>ule</w:t>
-                  </w:r>
-                  <w:r>
-                    <w:rPr>
-                      <w:rFonts w:ascii="Times New Roman" w:hAnsi="Times New Roman"/>
-                      <w:sz w:val="24"/>
-                      <w:szCs w:val="24"/>
-                    </w:rPr>
-                    <w:t xml:space="preserve"> "Tühjenda", tühjeneb otsingulahtri sisu ning vormis on taas nähtavad kõik </w:t>
+                    <w:t xml:space="preserve"> on võimalik nime abil filtreerida. Filtreerimiseks tuleb otsingulahtrisse kirjutada soovitud väärtus ning klõpsata nupule "Filtreeri". Klõpsates nupule "Tühjenda", tühjeneb otsingulahtri sisu ning vormis on taas nähtavad kõik </w:t>
                   </w:r>
                   <w:r>
                     <w:rPr>
@@ -383,7 +293,7 @@
                       <w:szCs w:val="24"/>
                       <w:u w:val="none"/>
                     </w:rPr>
-                    <w:t xml:space="preserve">Kustutamiseks tuleb vormis „Prügikasti” lahtri sisuks panna „1”. Peale veebilehe värskendamist on valitud </w:t>
+                    <w:t xml:space="preserve">Kustutamiseks tuleb vormis „Prügikasti” lahtri sisuks panna „1”. </w:t>
                   </w:r>
                   <w:r>
                     <w:rPr>
@@ -392,7 +302,7 @@
                       <w:szCs w:val="24"/>
                       <w:u w:val="none"/>
                     </w:rPr>
-                    <w:t>klassiruum</w:t>
+                    <w:t>Pärast</w:t>
                   </w:r>
                   <w:r>
                     <w:rPr>
@@ -401,43 +311,7 @@
                       <w:szCs w:val="24"/>
                       <w:u w:val="none"/>
                     </w:rPr>
-                    <w:t xml:space="preserve"> kasutaja jaoks kustutatud. Kui kasutaja on ekslikult lisanud lahtri sisuks „1”, tuleb enne värskendamist anda sellele väärtus</w:t>
-                  </w:r>
-                  <w:r>
-                    <w:rPr>
-                      <w:rFonts w:ascii="Times New Roman" w:hAnsi="Times New Roman"/>
-                      <w:sz w:val="24"/>
-                      <w:szCs w:val="24"/>
-                      <w:u w:val="none"/>
-                    </w:rPr>
-                    <w:t>eks</w:t>
-                  </w:r>
-                  <w:r>
-                    <w:rPr>
-                      <w:rFonts w:ascii="Times New Roman" w:hAnsi="Times New Roman"/>
-                      <w:sz w:val="24"/>
-                      <w:szCs w:val="24"/>
-                      <w:u w:val="none"/>
-                    </w:rPr>
-                    <w:t xml:space="preserve"> „0”. Antud juhul jääb </w:t>
-                  </w:r>
-                  <w:r>
-                    <w:rPr>
-                      <w:rFonts w:ascii="Times New Roman" w:hAnsi="Times New Roman"/>
-                      <w:sz w:val="24"/>
-                      <w:szCs w:val="24"/>
-                      <w:u w:val="none"/>
-                    </w:rPr>
-                    <w:t>klassiruum</w:t>
-                  </w:r>
-                  <w:r>
-                    <w:rPr>
-                      <w:rFonts w:ascii="Times New Roman" w:hAnsi="Times New Roman"/>
-                      <w:sz w:val="24"/>
-                      <w:szCs w:val="24"/>
-                      <w:u w:val="none"/>
-                    </w:rPr>
-                    <w:t xml:space="preserve"> alles.</w:t>
+                    <w:t xml:space="preserve"> veebilehe värskendamist on valitud klassiruum kasutaja jaoks kustutatud. Kui kasutaja on ekslikult lisanud lahtri sisuks „1”, tuleb enne värskendamist anda sellele väärtuseks „0”. Antud juhul jääb klassiruum alles.</w:t>
                   </w:r>
                 </w:p>
               </w:txbxContent>
@@ -627,11 +501,11 @@
       <w:jc w:val="left"/>
     </w:pPr>
     <w:rPr>
-      <w:rFonts w:cs="" w:ascii="Calibri" w:hAnsi="Calibri" w:eastAsia="Droid Sans Fallback"/>
-      <w:color w:val="auto"/>
+      <w:rFonts w:ascii="Calibri" w:hAnsi="Calibri" w:eastAsia="Droid Sans Fallback" w:cs=""/>
+      <w:color w:val="00000A"/>
       <w:sz w:val="22"/>
       <w:szCs w:val="22"/>
-      <w:lang w:eastAsia="et-EE" w:val="et-EE" w:bidi="ar-SA"/>
+      <w:lang w:val="et-EE" w:eastAsia="et-EE" w:bidi="ar-SA"/>
     </w:rPr>
   </w:style>
   <w:style w:type="character" w:styleId="DefaultParagraphFont" w:default="1">
